--- a/Отчет_3_crypto_Прозоров.docx
+++ b/Отчет_3_crypto_Прозоров.docx
@@ -295,7 +295,23 @@
           <w:sz w:val="28"/>
           <w:szCs w:val="28"/>
         </w:rPr>
-        <w:t>Студенты 49 группы</w:t>
+        <w:t>Студенты 4</w:t>
+      </w:r>
+      <w:r>
+        <w:rPr>
+          <w:rFonts w:ascii="Times New Roman" w:hAnsi="Times New Roman"/>
+          <w:sz w:val="28"/>
+          <w:szCs w:val="28"/>
+        </w:rPr>
+        <w:t>6</w:t>
+      </w:r>
+      <w:r>
+        <w:rPr>
+          <w:rFonts w:ascii="Times New Roman" w:hAnsi="Times New Roman"/>
+          <w:sz w:val="28"/>
+          <w:szCs w:val="28"/>
+        </w:rPr>
+        <w:t xml:space="preserve"> группы</w:t>
       </w:r>
     </w:p>
     <w:p>
@@ -1815,7 +1831,6 @@
           <w:rFonts w:ascii="Cascadia Code" w:hAnsi="Cascadia Code" w:cs="Cascadia Code"/>
           <w:sz w:val="20"/>
           <w:szCs w:val="20"/>
-          <w:lang w:val="en-US"/>
         </w:rPr>
       </w:pPr>
       <w:r>
@@ -1843,9 +1858,25 @@
           <w:rFonts w:ascii="Cascadia Code" w:eastAsia="Arial Unicode MS" w:hAnsi="Cascadia Code" w:cs="Cascadia Code"/>
           <w:sz w:val="20"/>
           <w:szCs w:val="20"/>
-          <w:lang w:val="en-US"/>
-        </w:rPr>
-        <w:t xml:space="preserve"> p </w:t>
+        </w:rPr>
+        <w:t xml:space="preserve"> </w:t>
+      </w:r>
+      <w:r>
+        <w:rPr>
+          <w:rFonts w:ascii="Cascadia Code" w:eastAsia="Arial Unicode MS" w:hAnsi="Cascadia Code" w:cs="Cascadia Code"/>
+          <w:sz w:val="20"/>
+          <w:szCs w:val="20"/>
+          <w:lang w:val="en-US"/>
+        </w:rPr>
+        <w:t>p</w:t>
+      </w:r>
+      <w:r>
+        <w:rPr>
+          <w:rFonts w:ascii="Cascadia Code" w:eastAsia="Arial Unicode MS" w:hAnsi="Cascadia Code" w:cs="Cascadia Code"/>
+          <w:sz w:val="20"/>
+          <w:szCs w:val="20"/>
+        </w:rPr>
+        <w:t xml:space="preserve"> </w:t>
       </w:r>
       <w:r>
         <w:rPr>
@@ -1863,7 +1894,6 @@
           <w:rFonts w:ascii="Cascadia Code" w:eastAsia="Arial Unicode MS" w:hAnsi="Cascadia Code" w:cs="Cascadia Code"/>
           <w:sz w:val="20"/>
           <w:szCs w:val="20"/>
-          <w:lang w:val="en-US"/>
         </w:rPr>
         <w:t xml:space="preserve"> </w:t>
       </w:r>
@@ -1875,7 +1905,15 @@
           <w:szCs w:val="20"/>
           <w:lang w:val="en-US"/>
         </w:rPr>
-        <w:t>p[</w:t>
+        <w:t>p</w:t>
+      </w:r>
+      <w:r>
+        <w:rPr>
+          <w:rFonts w:ascii="Cascadia Code" w:eastAsia="Arial Unicode MS" w:hAnsi="Cascadia Code" w:cs="Cascadia Code"/>
+          <w:sz w:val="20"/>
+          <w:szCs w:val="20"/>
+        </w:rPr>
+        <w:t>[</w:t>
       </w:r>
       <w:proofErr w:type="gramEnd"/>
       <w:r>
@@ -1885,7 +1923,6 @@
           <w:bCs/>
           <w:sz w:val="20"/>
           <w:szCs w:val="20"/>
-          <w:lang w:val="en-US"/>
         </w:rPr>
         <w:t>-</w:t>
       </w:r>
@@ -1894,7 +1931,6 @@
           <w:rFonts w:ascii="Cascadia Code" w:eastAsia="Arial Unicode MS" w:hAnsi="Cascadia Code" w:cs="Cascadia Code"/>
           <w:sz w:val="20"/>
           <w:szCs w:val="20"/>
-          <w:lang w:val="en-US"/>
         </w:rPr>
         <w:t xml:space="preserve">1] </w:t>
       </w:r>
@@ -1905,7 +1941,6 @@
           <w:bCs/>
           <w:sz w:val="20"/>
           <w:szCs w:val="20"/>
-          <w:lang w:val="en-US"/>
         </w:rPr>
         <w:t>==</w:t>
       </w:r>
@@ -1914,7 +1949,6 @@
           <w:rFonts w:ascii="Cascadia Code" w:eastAsia="Arial Unicode MS" w:hAnsi="Cascadia Code" w:cs="Cascadia Code"/>
           <w:sz w:val="20"/>
           <w:szCs w:val="20"/>
-          <w:lang w:val="en-US"/>
         </w:rPr>
         <w:t xml:space="preserve"> 0:</w:t>
       </w:r>
@@ -1933,7 +1967,6 @@
           <w:rFonts w:ascii="Cascadia Code" w:eastAsia="Arial Unicode MS" w:hAnsi="Cascadia Code" w:cs="Cascadia Code"/>
           <w:sz w:val="20"/>
           <w:szCs w:val="20"/>
-          <w:lang w:val="en-US"/>
         </w:rPr>
         <w:t xml:space="preserve">            </w:t>
       </w:r>
@@ -4180,6 +4213,7 @@
           <w:rFonts w:ascii="Cascadia Code" w:hAnsi="Cascadia Code" w:cs="Cascadia Code"/>
           <w:sz w:val="20"/>
           <w:szCs w:val="20"/>
+          <w:lang w:val="en-US"/>
         </w:rPr>
       </w:pPr>
       <w:r>
@@ -4191,31 +4225,23 @@
         </w:rPr>
         <w:t xml:space="preserve">    </w:t>
       </w:r>
-      <w:proofErr w:type="spellStart"/>
-      <w:r>
-        <w:rPr>
-          <w:rFonts w:ascii="Cascadia Code" w:eastAsia="Arial Unicode MS" w:hAnsi="Cascadia Code" w:cs="Cascadia Code"/>
-          <w:sz w:val="20"/>
-          <w:szCs w:val="20"/>
-        </w:rPr>
-        <w:t>order</w:t>
-      </w:r>
-      <w:proofErr w:type="spellEnd"/>
-      <w:r>
-        <w:rPr>
-          <w:rFonts w:ascii="Cascadia Code" w:eastAsia="Arial Unicode MS" w:hAnsi="Cascadia Code" w:cs="Cascadia Code"/>
-          <w:sz w:val="20"/>
-          <w:szCs w:val="20"/>
-        </w:rPr>
-        <w:t xml:space="preserve"> </w:t>
-      </w:r>
-      <w:r>
-        <w:rPr>
-          <w:rFonts w:ascii="Cascadia Code" w:eastAsia="Arial Unicode MS" w:hAnsi="Cascadia Code" w:cs="Cascadia Code"/>
-          <w:b/>
-          <w:bCs/>
-          <w:sz w:val="20"/>
-          <w:szCs w:val="20"/>
+      <w:r>
+        <w:rPr>
+          <w:rFonts w:ascii="Cascadia Code" w:eastAsia="Arial Unicode MS" w:hAnsi="Cascadia Code" w:cs="Cascadia Code"/>
+          <w:sz w:val="20"/>
+          <w:szCs w:val="20"/>
+          <w:lang w:val="en-US"/>
+        </w:rPr>
+        <w:t xml:space="preserve">order </w:t>
+      </w:r>
+      <w:r>
+        <w:rPr>
+          <w:rFonts w:ascii="Cascadia Code" w:eastAsia="Arial Unicode MS" w:hAnsi="Cascadia Code" w:cs="Cascadia Code"/>
+          <w:b/>
+          <w:bCs/>
+          <w:sz w:val="20"/>
+          <w:szCs w:val="20"/>
+          <w:lang w:val="en-US"/>
         </w:rPr>
         <w:t>=</w:t>
       </w:r>
@@ -4224,6 +4250,7 @@
           <w:rFonts w:ascii="Cascadia Code" w:eastAsia="Arial Unicode MS" w:hAnsi="Cascadia Code" w:cs="Cascadia Code"/>
           <w:sz w:val="20"/>
           <w:szCs w:val="20"/>
+          <w:lang w:val="en-US"/>
         </w:rPr>
         <w:t xml:space="preserve"> 2</w:t>
       </w:r>
@@ -4234,6 +4261,7 @@
           <w:bCs/>
           <w:sz w:val="20"/>
           <w:szCs w:val="20"/>
+          <w:lang w:val="en-US"/>
         </w:rPr>
         <w:t>**</w:t>
       </w:r>
@@ -4242,6 +4270,7 @@
           <w:rFonts w:ascii="Cascadia Code" w:eastAsia="Arial Unicode MS" w:hAnsi="Cascadia Code" w:cs="Cascadia Code"/>
           <w:sz w:val="20"/>
           <w:szCs w:val="20"/>
+          <w:lang w:val="en-US"/>
         </w:rPr>
         <w:t xml:space="preserve">n </w:t>
       </w:r>
@@ -4252,6 +4281,7 @@
           <w:bCs/>
           <w:sz w:val="20"/>
           <w:szCs w:val="20"/>
+          <w:lang w:val="en-US"/>
         </w:rPr>
         <w:t>-</w:t>
       </w:r>
@@ -4260,6 +4290,7 @@
           <w:rFonts w:ascii="Cascadia Code" w:eastAsia="Arial Unicode MS" w:hAnsi="Cascadia Code" w:cs="Cascadia Code"/>
           <w:sz w:val="20"/>
           <w:szCs w:val="20"/>
+          <w:lang w:val="en-US"/>
         </w:rPr>
         <w:t xml:space="preserve"> 1</w:t>
       </w:r>
@@ -4271,25 +4302,35 @@
           <w:rFonts w:ascii="Cascadia Code" w:hAnsi="Cascadia Code" w:cs="Cascadia Code"/>
           <w:sz w:val="20"/>
           <w:szCs w:val="20"/>
-        </w:rPr>
-      </w:pPr>
-    </w:p>
-    <w:p>
-      <w:pPr>
-        <w:pStyle w:val="a5"/>
-        <w:rPr>
-          <w:rFonts w:ascii="Cascadia Code" w:hAnsi="Cascadia Code" w:cs="Cascadia Code"/>
-          <w:sz w:val="20"/>
-          <w:szCs w:val="20"/>
-        </w:rPr>
-      </w:pPr>
-      <w:r>
-        <w:rPr>
-          <w:rFonts w:ascii="Cascadia Code" w:eastAsia="Arial Unicode MS" w:hAnsi="Cascadia Code" w:cs="Cascadia Code"/>
-          <w:sz w:val="20"/>
-          <w:szCs w:val="20"/>
-        </w:rPr>
-        <w:t xml:space="preserve">    # Проверка, что x</w:t>
+          <w:lang w:val="en-US"/>
+        </w:rPr>
+      </w:pPr>
+    </w:p>
+    <w:p>
+      <w:pPr>
+        <w:pStyle w:val="a5"/>
+        <w:rPr>
+          <w:rFonts w:ascii="Cascadia Code" w:hAnsi="Cascadia Code" w:cs="Cascadia Code"/>
+          <w:sz w:val="20"/>
+          <w:szCs w:val="20"/>
+        </w:rPr>
+      </w:pPr>
+      <w:r>
+        <w:rPr>
+          <w:rFonts w:ascii="Cascadia Code" w:eastAsia="Arial Unicode MS" w:hAnsi="Cascadia Code" w:cs="Cascadia Code"/>
+          <w:sz w:val="20"/>
+          <w:szCs w:val="20"/>
+          <w:lang w:val="en-US"/>
+        </w:rPr>
+        <w:t xml:space="preserve">    </w:t>
+      </w:r>
+      <w:r>
+        <w:rPr>
+          <w:rFonts w:ascii="Cascadia Code" w:eastAsia="Arial Unicode MS" w:hAnsi="Cascadia Code" w:cs="Cascadia Code"/>
+          <w:sz w:val="20"/>
+          <w:szCs w:val="20"/>
+        </w:rPr>
+        <w:t># Проверка, что x</w:t>
       </w:r>
       <w:proofErr w:type="gramStart"/>
       <w:r>
